--- a/Backup/P2 Project Release Notes Template-1.docx
+++ b/Backup/P2 Project Release Notes Template-1.docx
@@ -793,7 +793,10 @@
       </w:pPr>
       <w:r>
         <w:rPr>
-          <w:color w:val="000000"/>
+          <w:lang w:eastAsia="ko-KR"/>
+          <w:rFonts w:hint="eastAsia"/>
+          <w:color w:val="000000"/>
+          <w:rtl w:val="off"/>
         </w:rPr>
         <w:t>Bugs/issues that need to be fixed</w:t>
       </w:r>
@@ -1018,6 +1021,7 @@
           <w:lang w:eastAsia="ko-KR"/>
           <w:rFonts w:eastAsia="맑은 고딕" w:hint="eastAsia"/>
           <w:color w:val="000000"/>
+          <w:rtl w:val="off"/>
         </w:rPr>
       </w:pPr>
       <w:r>
@@ -1027,6 +1031,95 @@
           <w:color w:val="000000"/>
         </w:rPr>
         <w:t>Therefore, our team's first plan is to develop UI design easily so that users can understand the functions of the program correctly. In addition, we will make it visually similar to the design we planned.</w:t>
+      </w:r>
+    </w:p>
+    <w:p>
+      <w:pPr>
+        <w:rPr>
+          <w:lang w:eastAsia="ko-KR"/>
+          <w:rFonts w:eastAsia="맑은 고딕" w:hint="eastAsia"/>
+          <w:color w:val="000000"/>
+          <w:rtl w:val="off"/>
+        </w:rPr>
+      </w:pPr>
+    </w:p>
+    <w:p>
+      <w:pPr>
+        <w:rPr>
+          <w:lang w:eastAsia="ko-KR"/>
+          <w:rFonts w:eastAsia="맑은 고딕" w:hint="eastAsia"/>
+          <w:color w:val="000000"/>
+          <w:rtl w:val="off"/>
+        </w:rPr>
+      </w:pPr>
+    </w:p>
+    <w:p>
+      <w:pPr>
+        <w:rPr>
+          <w:lang w:eastAsia="ko-KR"/>
+          <w:rFonts w:eastAsia="맑은 고딕" w:hint="eastAsia"/>
+          <w:b/>
+          <w:bCs/>
+          <w:color w:val="000000"/>
+          <w:rtl w:val="off"/>
+        </w:rPr>
+      </w:pPr>
+    </w:p>
+    <w:p>
+      <w:pPr>
+        <w:rPr>
+          <w:lang w:eastAsia="ko-KR"/>
+          <w:rFonts w:eastAsia="맑은 고딕" w:hint="eastAsia"/>
+          <w:b/>
+          <w:bCs/>
+          <w:color w:val="000000"/>
+        </w:rPr>
+      </w:pPr>
+      <w:r>
+        <w:rPr>
+          <w:lang w:eastAsia="ko-KR"/>
+          <w:rFonts w:eastAsia="맑은 고딕" w:hint="eastAsia"/>
+          <w:b/>
+          <w:bCs/>
+          <w:color w:val="000000"/>
+        </w:rPr>
+        <w:t>Team message to professor..</w:t>
+      </w:r>
+    </w:p>
+    <w:p>
+      <w:pPr>
+        <w:rPr>
+          <w:lang w:eastAsia="ko-KR"/>
+          <w:rFonts w:eastAsia="맑은 고딕" w:hint="eastAsia"/>
+          <w:color w:val="000000"/>
+          <w:rtl w:val="off"/>
+        </w:rPr>
+      </w:pPr>
+    </w:p>
+    <w:p>
+      <w:pPr>
+        <w:rPr>
+          <w:lang w:eastAsia="ko-KR"/>
+          <w:rFonts w:eastAsia="맑은 고딕" w:hint="eastAsia"/>
+          <w:color w:val="000000"/>
+        </w:rPr>
+      </w:pPr>
+      <w:r>
+        <w:rPr>
+          <w:lang w:eastAsia="ko-KR"/>
+          <w:rFonts w:eastAsia="맑은 고딕" w:hint="eastAsia"/>
+          <w:color w:val="000000"/>
+          <w:rtl w:val="off"/>
+        </w:rPr>
+        <w:t xml:space="preserve">  </w:t>
+      </w:r>
+      <w:r>
+        <w:rPr>
+          <w:lang w:eastAsia="ko-KR"/>
+          <w:rFonts w:eastAsia="맑은 고딕" w:hint="eastAsia"/>
+          <w:color w:val="000000"/>
+        </w:rPr>
+        <w:t>Professor, our team completed the first draft with three people. The number of team members was small, so there were many difficulties in implementing the project., but we think there were a lot to learn. Our team will work hard until the end of the project to make up for the things we couldn't do this time.</w:t>
       </w:r>
     </w:p>
     <w:sectPr>
@@ -1168,22 +1261,22 @@
     <w:lsdException w:name="index 7" w:semiHidden="1" w:unhideWhenUsed="1"/>
     <w:lsdException w:name="index 8" w:semiHidden="1" w:unhideWhenUsed="1"/>
     <w:lsdException w:name="index 9" w:semiHidden="1" w:unhideWhenUsed="1"/>
-    <w:lsdException w:name="toc 1" w:semiHidden="1" w:uiPriority="57" w:unhideWhenUsed="1"/>
-    <w:lsdException w:name="toc 2" w:semiHidden="1" w:uiPriority="57" w:unhideWhenUsed="1"/>
-    <w:lsdException w:name="toc 3" w:semiHidden="1" w:uiPriority="57" w:unhideWhenUsed="1"/>
-    <w:lsdException w:name="toc 4" w:semiHidden="1" w:uiPriority="57" w:unhideWhenUsed="1"/>
-    <w:lsdException w:name="toc 5" w:semiHidden="1" w:uiPriority="57" w:unhideWhenUsed="1"/>
-    <w:lsdException w:name="toc 6" w:semiHidden="1" w:uiPriority="57" w:unhideWhenUsed="1"/>
-    <w:lsdException w:name="toc 7" w:semiHidden="1" w:uiPriority="57" w:unhideWhenUsed="1"/>
-    <w:lsdException w:name="toc 8" w:semiHidden="1" w:uiPriority="57" w:unhideWhenUsed="1"/>
-    <w:lsdException w:name="toc 9" w:semiHidden="1" w:uiPriority="57" w:unhideWhenUsed="1"/>
+    <w:lsdException w:name="toc 1" w:semiHidden="1" w:uiPriority="87" w:unhideWhenUsed="1"/>
+    <w:lsdException w:name="toc 2" w:semiHidden="1" w:uiPriority="87" w:unhideWhenUsed="1"/>
+    <w:lsdException w:name="toc 3" w:semiHidden="1" w:uiPriority="87" w:unhideWhenUsed="1"/>
+    <w:lsdException w:name="toc 4" w:semiHidden="1" w:uiPriority="87" w:unhideWhenUsed="1"/>
+    <w:lsdException w:name="toc 5" w:semiHidden="1" w:uiPriority="87" w:unhideWhenUsed="1"/>
+    <w:lsdException w:name="toc 6" w:semiHidden="1" w:uiPriority="87" w:unhideWhenUsed="1"/>
+    <w:lsdException w:name="toc 7" w:semiHidden="1" w:uiPriority="87" w:unhideWhenUsed="1"/>
+    <w:lsdException w:name="toc 8" w:semiHidden="1" w:uiPriority="87" w:unhideWhenUsed="1"/>
+    <w:lsdException w:name="toc 9" w:semiHidden="1" w:uiPriority="87" w:unhideWhenUsed="1"/>
     <w:lsdException w:name="Normal Indent" w:semiHidden="1" w:unhideWhenUsed="1"/>
     <w:lsdException w:name="footnote text" w:semiHidden="1" w:unhideWhenUsed="1"/>
     <w:lsdException w:name="annotation text" w:semiHidden="1" w:unhideWhenUsed="1"/>
     <w:lsdException w:name="header" w:semiHidden="1" w:unhideWhenUsed="1"/>
     <w:lsdException w:name="footer" w:semiHidden="1" w:unhideWhenUsed="1"/>
     <w:lsdException w:name="index heading" w:semiHidden="1" w:unhideWhenUsed="1"/>
-    <w:lsdException w:name="caption" w:semiHidden="1" w:uiPriority="53" w:unhideWhenUsed="1" w:qFormat="1"/>
+    <w:lsdException w:name="caption" w:semiHidden="1" w:uiPriority="83" w:unhideWhenUsed="1" w:qFormat="1"/>
     <w:lsdException w:name="table of figures" w:semiHidden="1" w:unhideWhenUsed="1"/>
     <w:lsdException w:name="envelope address" w:semiHidden="1" w:unhideWhenUsed="1"/>
     <w:lsdException w:name="envelope return" w:semiHidden="1" w:unhideWhenUsed="1"/>
@@ -1211,7 +1304,7 @@
     <w:lsdException w:name="List Number 3" w:semiHidden="1" w:unhideWhenUsed="1"/>
     <w:lsdException w:name="List Number 4" w:semiHidden="1" w:unhideWhenUsed="1"/>
     <w:lsdException w:name="List Number 5" w:semiHidden="1" w:unhideWhenUsed="1"/>
-    <w:lsdException w:name="Title" w:uiPriority="16" w:qFormat="1"/>
+    <w:lsdException w:name="Title" w:uiPriority="22" w:qFormat="1"/>
     <w:lsdException w:name="Closing" w:semiHidden="1" w:unhideWhenUsed="1"/>
     <w:lsdException w:name="Signature" w:semiHidden="1" w:unhideWhenUsed="1"/>
     <w:lsdException w:name="Default Paragraph Font" w:semiHidden="1" w:uiPriority="1" w:unhideWhenUsed="1"/>
@@ -1223,7 +1316,7 @@
     <w:lsdException w:name="List Continue 4" w:semiHidden="1" w:unhideWhenUsed="1"/>
     <w:lsdException w:name="List Continue 5" w:semiHidden="1" w:unhideWhenUsed="1"/>
     <w:lsdException w:name="Message Header" w:semiHidden="1" w:unhideWhenUsed="1"/>
-    <w:lsdException w:name="Subtitle" w:uiPriority="17" w:qFormat="1"/>
+    <w:lsdException w:name="Subtitle" w:uiPriority="23" w:qFormat="1"/>
     <w:lsdException w:name="Salutation" w:semiHidden="1" w:unhideWhenUsed="1"/>
     <w:lsdException w:name="Date" w:semiHidden="1" w:unhideWhenUsed="1"/>
     <w:lsdException w:name="Body Text First Indent" w:semiHidden="1" w:unhideWhenUsed="1"/>
@@ -1236,8 +1329,8 @@
     <w:lsdException w:name="Block Text" w:semiHidden="1" w:unhideWhenUsed="1"/>
     <w:lsdException w:name="Hyperlink" w:semiHidden="1" w:unhideWhenUsed="1"/>
     <w:lsdException w:name="FollowedHyperlink" w:semiHidden="1" w:unhideWhenUsed="1"/>
-    <w:lsdException w:name="Strong" w:uiPriority="34" w:qFormat="1"/>
-    <w:lsdException w:name="Emphasis" w:uiPriority="32" w:qFormat="1"/>
+    <w:lsdException w:name="Strong" w:uiPriority="52" w:qFormat="1"/>
+    <w:lsdException w:name="Emphasis" w:uiPriority="50" w:qFormat="1"/>
     <w:lsdException w:name="Document Map" w:semiHidden="1" w:unhideWhenUsed="1"/>
     <w:lsdException w:name="Plain Text" w:semiHidden="1" w:unhideWhenUsed="1"/>
     <w:lsdException w:name="E-mail Signature" w:semiHidden="1" w:unhideWhenUsed="1"/>
@@ -1303,214 +1396,214 @@
     <w:lsdException w:name="Table Web 2" w:semiHidden="1" w:unhideWhenUsed="1"/>
     <w:lsdException w:name="Table Web 3" w:semiHidden="1" w:unhideWhenUsed="1"/>
     <w:lsdException w:name="Balloon Text" w:semiHidden="1" w:unhideWhenUsed="1"/>
-    <w:lsdException w:name="Table Grid" w:uiPriority="89"/>
+    <w:lsdException w:name="Table Grid" w:uiPriority="137"/>
     <w:lsdException w:name="Table Theme" w:semiHidden="1" w:unhideWhenUsed="1"/>
     <w:lsdException w:name="Placeholder Text" w:semiHidden="1"/>
     <w:lsdException w:name="No Spacing" w:uiPriority="1" w:qFormat="1"/>
-    <w:lsdException w:name="Light Shading" w:uiPriority="96"/>
-    <w:lsdException w:name="Light List" w:uiPriority="97"/>
-    <w:lsdException w:name="Light Grid" w:uiPriority="98"/>
-    <w:lsdException w:name="Medium Shading 1" w:uiPriority="99"/>
-    <w:lsdException w:name="Medium Shading 2" w:uiPriority="100"/>
-    <w:lsdException w:name="Medium List 1" w:uiPriority="101"/>
-    <w:lsdException w:name="Medium List 2" w:uiPriority="102"/>
-    <w:lsdException w:name="Medium Grid 1" w:uiPriority="103"/>
-    <w:lsdException w:name="Medium Grid 2" w:uiPriority="104"/>
-    <w:lsdException w:name="Medium Grid 3" w:uiPriority="105"/>
-    <w:lsdException w:name="Dark List" w:uiPriority="112"/>
-    <w:lsdException w:name="Colorful Shading" w:uiPriority="113"/>
-    <w:lsdException w:name="Colorful List" w:uiPriority="114"/>
-    <w:lsdException w:name="Colorful Grid" w:uiPriority="115"/>
-    <w:lsdException w:name="Light Shading Accent 1" w:uiPriority="96"/>
-    <w:lsdException w:name="Light List Accent 1" w:uiPriority="97"/>
-    <w:lsdException w:name="Light Grid Accent 1" w:uiPriority="98"/>
-    <w:lsdException w:name="Medium Shading 1 Accent 1" w:uiPriority="99"/>
-    <w:lsdException w:name="Medium Shading 2 Accent 1" w:uiPriority="100"/>
-    <w:lsdException w:name="Medium List 1 Accent 1" w:uiPriority="101"/>
+    <w:lsdException w:name="Light Shading" w:uiPriority="150"/>
+    <w:lsdException w:name="Light List" w:uiPriority="151"/>
+    <w:lsdException w:name="Light Grid" w:uiPriority="152"/>
+    <w:lsdException w:name="Medium Shading 1" w:uiPriority="153"/>
+    <w:lsdException w:name="Medium Shading 2" w:uiPriority="256"/>
+    <w:lsdException w:name="Medium List 1" w:uiPriority="257"/>
+    <w:lsdException w:name="Medium List 2" w:uiPriority="258"/>
+    <w:lsdException w:name="Medium Grid 1" w:uiPriority="259"/>
+    <w:lsdException w:name="Medium Grid 2" w:uiPriority="260"/>
+    <w:lsdException w:name="Medium Grid 3" w:uiPriority="261"/>
+    <w:lsdException w:name="Dark List" w:uiPriority="274"/>
+    <w:lsdException w:name="Colorful Shading" w:uiPriority="275"/>
+    <w:lsdException w:name="Colorful List" w:uiPriority="276"/>
+    <w:lsdException w:name="Colorful Grid" w:uiPriority="277"/>
+    <w:lsdException w:name="Light Shading Accent 1" w:uiPriority="150"/>
+    <w:lsdException w:name="Light List Accent 1" w:uiPriority="151"/>
+    <w:lsdException w:name="Light Grid Accent 1" w:uiPriority="152"/>
+    <w:lsdException w:name="Medium Shading 1 Accent 1" w:uiPriority="153"/>
+    <w:lsdException w:name="Medium Shading 2 Accent 1" w:uiPriority="256"/>
+    <w:lsdException w:name="Medium List 1 Accent 1" w:uiPriority="257"/>
     <w:lsdException w:name="Revision" w:semiHidden="1"/>
-    <w:lsdException w:name="List Paragraph" w:uiPriority="52" w:qFormat="1"/>
-    <w:lsdException w:name="Quote" w:uiPriority="41" w:qFormat="1"/>
-    <w:lsdException w:name="Intense Quote" w:uiPriority="48" w:qFormat="1"/>
-    <w:lsdException w:name="Medium List 2 Accent 1" w:uiPriority="102"/>
-    <w:lsdException w:name="Medium Grid 1 Accent 1" w:uiPriority="103"/>
-    <w:lsdException w:name="Medium Grid 2 Accent 1" w:uiPriority="104"/>
-    <w:lsdException w:name="Medium Grid 3 Accent 1" w:uiPriority="105"/>
-    <w:lsdException w:name="Dark List Accent 1" w:uiPriority="112"/>
-    <w:lsdException w:name="Colorful Shading Accent 1" w:uiPriority="113"/>
-    <w:lsdException w:name="Colorful List Accent 1" w:uiPriority="114"/>
-    <w:lsdException w:name="Colorful Grid Accent 1" w:uiPriority="115"/>
-    <w:lsdException w:name="Light Shading Accent 2" w:uiPriority="96"/>
-    <w:lsdException w:name="Light List Accent 2" w:uiPriority="97"/>
-    <w:lsdException w:name="Light Grid Accent 2" w:uiPriority="98"/>
-    <w:lsdException w:name="Medium Shading 1 Accent 2" w:uiPriority="99"/>
-    <w:lsdException w:name="Medium Shading 2 Accent 2" w:uiPriority="100"/>
-    <w:lsdException w:name="Medium List 1 Accent 2" w:uiPriority="101"/>
-    <w:lsdException w:name="Medium List 2 Accent 2" w:uiPriority="102"/>
-    <w:lsdException w:name="Medium Grid 1 Accent 2" w:uiPriority="103"/>
-    <w:lsdException w:name="Medium Grid 2 Accent 2" w:uiPriority="104"/>
-    <w:lsdException w:name="Medium Grid 3 Accent 2" w:uiPriority="105"/>
-    <w:lsdException w:name="Dark List Accent 2" w:uiPriority="112"/>
-    <w:lsdException w:name="Colorful Shading Accent 2" w:uiPriority="113"/>
-    <w:lsdException w:name="Colorful List Accent 2" w:uiPriority="114"/>
-    <w:lsdException w:name="Colorful Grid Accent 2" w:uiPriority="115"/>
-    <w:lsdException w:name="Light Shading Accent 3" w:uiPriority="96"/>
-    <w:lsdException w:name="Light List Accent 3" w:uiPriority="97"/>
-    <w:lsdException w:name="Light Grid Accent 3" w:uiPriority="98"/>
-    <w:lsdException w:name="Medium Shading 1 Accent 3" w:uiPriority="99"/>
-    <w:lsdException w:name="Medium Shading 2 Accent 3" w:uiPriority="100"/>
-    <w:lsdException w:name="Medium List 1 Accent 3" w:uiPriority="101"/>
-    <w:lsdException w:name="Medium List 2 Accent 3" w:uiPriority="102"/>
-    <w:lsdException w:name="Medium Grid 1 Accent 3" w:uiPriority="103"/>
-    <w:lsdException w:name="Medium Grid 2 Accent 3" w:uiPriority="104"/>
-    <w:lsdException w:name="Medium Grid 3 Accent 3" w:uiPriority="105"/>
-    <w:lsdException w:name="Dark List Accent 3" w:uiPriority="112"/>
-    <w:lsdException w:name="Colorful Shading Accent 3" w:uiPriority="113"/>
-    <w:lsdException w:name="Colorful List Accent 3" w:uiPriority="114"/>
-    <w:lsdException w:name="Colorful Grid Accent 3" w:uiPriority="115"/>
-    <w:lsdException w:name="Light Shading Accent 4" w:uiPriority="96"/>
-    <w:lsdException w:name="Light List Accent 4" w:uiPriority="97"/>
-    <w:lsdException w:name="Light Grid Accent 4" w:uiPriority="98"/>
-    <w:lsdException w:name="Medium Shading 1 Accent 4" w:uiPriority="99"/>
-    <w:lsdException w:name="Medium Shading 2 Accent 4" w:uiPriority="100"/>
-    <w:lsdException w:name="Medium List 1 Accent 4" w:uiPriority="101"/>
-    <w:lsdException w:name="Medium List 2 Accent 4" w:uiPriority="102"/>
-    <w:lsdException w:name="Medium Grid 1 Accent 4" w:uiPriority="103"/>
-    <w:lsdException w:name="Medium Grid 2 Accent 4" w:uiPriority="104"/>
-    <w:lsdException w:name="Medium Grid 3 Accent 4" w:uiPriority="105"/>
-    <w:lsdException w:name="Dark List Accent 4" w:uiPriority="112"/>
-    <w:lsdException w:name="Colorful Shading Accent 4" w:uiPriority="113"/>
-    <w:lsdException w:name="Colorful List Accent 4" w:uiPriority="114"/>
-    <w:lsdException w:name="Colorful Grid Accent 4" w:uiPriority="115"/>
-    <w:lsdException w:name="Light Shading Accent 5" w:uiPriority="96"/>
-    <w:lsdException w:name="Light List Accent 5" w:uiPriority="97"/>
-    <w:lsdException w:name="Light Grid Accent 5" w:uiPriority="98"/>
-    <w:lsdException w:name="Medium Shading 1 Accent 5" w:uiPriority="99"/>
-    <w:lsdException w:name="Medium Shading 2 Accent 5" w:uiPriority="100"/>
-    <w:lsdException w:name="Medium List 1 Accent 5" w:uiPriority="101"/>
-    <w:lsdException w:name="Medium List 2 Accent 5" w:uiPriority="102"/>
-    <w:lsdException w:name="Medium Grid 1 Accent 5" w:uiPriority="103"/>
-    <w:lsdException w:name="Medium Grid 2 Accent 5" w:uiPriority="104"/>
-    <w:lsdException w:name="Medium Grid 3 Accent 5" w:uiPriority="105"/>
-    <w:lsdException w:name="Dark List Accent 5" w:uiPriority="112"/>
-    <w:lsdException w:name="Colorful Shading Accent 5" w:uiPriority="113"/>
-    <w:lsdException w:name="Colorful List Accent 5" w:uiPriority="114"/>
-    <w:lsdException w:name="Colorful Grid Accent 5" w:uiPriority="115"/>
-    <w:lsdException w:name="Light Shading Accent 6" w:uiPriority="96"/>
-    <w:lsdException w:name="Light List Accent 6" w:uiPriority="97"/>
-    <w:lsdException w:name="Light Grid Accent 6" w:uiPriority="98"/>
-    <w:lsdException w:name="Medium Shading 1 Accent 6" w:uiPriority="99"/>
-    <w:lsdException w:name="Medium Shading 2 Accent 6" w:uiPriority="100"/>
-    <w:lsdException w:name="Medium List 1 Accent 6" w:uiPriority="101"/>
-    <w:lsdException w:name="Medium List 2 Accent 6" w:uiPriority="102"/>
-    <w:lsdException w:name="Medium Grid 1 Accent 6" w:uiPriority="103"/>
-    <w:lsdException w:name="Medium Grid 2 Accent 6" w:uiPriority="104"/>
-    <w:lsdException w:name="Medium Grid 3 Accent 6" w:uiPriority="105"/>
-    <w:lsdException w:name="Dark List Accent 6" w:uiPriority="112"/>
-    <w:lsdException w:name="Colorful Shading Accent 6" w:uiPriority="113"/>
-    <w:lsdException w:name="Colorful List Accent 6" w:uiPriority="114"/>
-    <w:lsdException w:name="Colorful Grid Accent 6" w:uiPriority="115"/>
-    <w:lsdException w:name="Subtle Emphasis" w:uiPriority="25" w:qFormat="1"/>
-    <w:lsdException w:name="Intense Emphasis" w:uiPriority="33" w:qFormat="1"/>
-    <w:lsdException w:name="Subtle Reference" w:uiPriority="49" w:qFormat="1"/>
-    <w:lsdException w:name="Intense Reference" w:uiPriority="50" w:qFormat="1"/>
-    <w:lsdException w:name="Book Title" w:uiPriority="51" w:qFormat="1"/>
-    <w:lsdException w:name="Bibliography" w:semiHidden="1" w:uiPriority="55" w:unhideWhenUsed="1"/>
-    <w:lsdException w:name="TOC Heading" w:semiHidden="1" w:uiPriority="57" w:unhideWhenUsed="1" w:qFormat="1"/>
-    <w:lsdException w:name="Grid Table 4" w:uiPriority="73"/>
-    <w:lsdException w:name="Grid Table 5 Dark" w:uiPriority="80"/>
-    <w:lsdException w:name="Grid Table 6 Colorful" w:uiPriority="81"/>
-    <w:lsdException w:name="Grid Table 7 Colorful" w:uiPriority="82"/>
-    <w:lsdException w:name="Grid Table 1 Light Accent 1" w:uiPriority="70"/>
-    <w:lsdException w:name="Grid Table 2 Accent 1" w:uiPriority="71"/>
-    <w:lsdException w:name="Grid Table 3 Accent 1" w:uiPriority="72"/>
-    <w:lsdException w:name="Grid Table 4 Accent 1" w:uiPriority="73"/>
-    <w:lsdException w:name="Grid Table 5 Dark Accent 1" w:uiPriority="80"/>
-    <w:lsdException w:name="Grid Table 6 Colorful Accent 1" w:uiPriority="81"/>
-    <w:lsdException w:name="Grid Table 7 Colorful Accent 1" w:uiPriority="82"/>
-    <w:lsdException w:name="Grid Table 1 Light Accent 2" w:uiPriority="70"/>
-    <w:lsdException w:name="Grid Table 2 Accent 2" w:uiPriority="71"/>
-    <w:lsdException w:name="Grid Table 3 Accent 2" w:uiPriority="72"/>
-    <w:lsdException w:name="Grid Table 4 Accent 2" w:uiPriority="73"/>
-    <w:lsdException w:name="Grid Table 5 Dark Accent 2" w:uiPriority="80"/>
-    <w:lsdException w:name="Grid Table 6 Colorful Accent 2" w:uiPriority="81"/>
-    <w:lsdException w:name="Grid Table 7 Colorful Accent 2" w:uiPriority="82"/>
-    <w:lsdException w:name="Grid Table 1 Light Accent 3" w:uiPriority="70"/>
-    <w:lsdException w:name="Grid Table 2 Accent 3" w:uiPriority="71"/>
-    <w:lsdException w:name="Grid Table 3 Accent 3" w:uiPriority="72"/>
-    <w:lsdException w:name="Grid Table 4 Accent 3" w:uiPriority="73"/>
-    <w:lsdException w:name="Grid Table 5 Dark Accent 3" w:uiPriority="80"/>
-    <w:lsdException w:name="Grid Table 6 Colorful Accent 3" w:uiPriority="81"/>
-    <w:lsdException w:name="Grid Table 7 Colorful Accent 3" w:uiPriority="82"/>
-    <w:lsdException w:name="Grid Table 1 Light Accent 4" w:uiPriority="70"/>
-    <w:lsdException w:name="Grid Table 2 Accent 4" w:uiPriority="71"/>
-    <w:lsdException w:name="Grid Table 3 Accent 4" w:uiPriority="72"/>
-    <w:lsdException w:name="Grid Table 4 Accent 4" w:uiPriority="73"/>
-    <w:lsdException w:name="Grid Table 5 Dark Accent 4" w:uiPriority="80"/>
-    <w:lsdException w:name="Grid Table 6 Colorful Accent 4" w:uiPriority="81"/>
-    <w:lsdException w:name="Grid Table 7 Colorful Accent 4" w:uiPriority="82"/>
-    <w:lsdException w:name="Grid Table 1 Light Accent 5" w:uiPriority="70"/>
-    <w:lsdException w:name="Grid Table 2 Accent 5" w:uiPriority="71"/>
-    <w:lsdException w:name="Grid Table 3 Accent 5" w:uiPriority="72"/>
-    <w:lsdException w:name="Grid Table 4 Accent 5" w:uiPriority="73"/>
-    <w:lsdException w:name="Grid Table 5 Dark Accent 5" w:uiPriority="80"/>
-    <w:lsdException w:name="Grid Table 6 Colorful Accent 5" w:uiPriority="81"/>
-    <w:lsdException w:name="Grid Table 7 Colorful Accent 5" w:uiPriority="82"/>
-    <w:lsdException w:name="Grid Table 1 Light Accent 6" w:uiPriority="70"/>
-    <w:lsdException w:name="Grid Table 2 Accent 6" w:uiPriority="71"/>
-    <w:lsdException w:name="Grid Table 3 Accent 6" w:uiPriority="72"/>
-    <w:lsdException w:name="Grid Table 4 Accent 6" w:uiPriority="73"/>
-    <w:lsdException w:name="Grid Table 5 Dark Accent 6" w:uiPriority="80"/>
-    <w:lsdException w:name="Grid Table 6 Colorful Accent 6" w:uiPriority="81"/>
-    <w:lsdException w:name="Grid Table 7 Colorful Accent 6" w:uiPriority="82"/>
-    <w:lsdException w:name="List Table 1 Light" w:uiPriority="70"/>
-    <w:lsdException w:name="List Table 2" w:uiPriority="71"/>
-    <w:lsdException w:name="List Table 3" w:uiPriority="72"/>
-    <w:lsdException w:name="List Table 4" w:uiPriority="73"/>
-    <w:lsdException w:name="List Table 5 Dark" w:uiPriority="80"/>
-    <w:lsdException w:name="List Table 6 Colorful" w:uiPriority="81"/>
-    <w:lsdException w:name="List Table 7 Colorful" w:uiPriority="82"/>
-    <w:lsdException w:name="List Table 1 Light Accent 1" w:uiPriority="70"/>
-    <w:lsdException w:name="List Table 2 Accent 1" w:uiPriority="71"/>
-    <w:lsdException w:name="List Table 3 Accent 1" w:uiPriority="72"/>
-    <w:lsdException w:name="List Table 4 Accent 1" w:uiPriority="73"/>
-    <w:lsdException w:name="List Table 5 Dark Accent 1" w:uiPriority="80"/>
-    <w:lsdException w:name="List Table 6 Colorful Accent 1" w:uiPriority="81"/>
-    <w:lsdException w:name="List Table 7 Colorful Accent 1" w:uiPriority="82"/>
-    <w:lsdException w:name="List Table 1 Light Accent 2" w:uiPriority="70"/>
-    <w:lsdException w:name="List Table 2 Accent 2" w:uiPriority="71"/>
-    <w:lsdException w:name="List Table 3 Accent 2" w:uiPriority="72"/>
-    <w:lsdException w:name="List Table 4 Accent 2" w:uiPriority="73"/>
-    <w:lsdException w:name="List Table 5 Dark Accent 2" w:uiPriority="80"/>
-    <w:lsdException w:name="List Table 6 Colorful Accent 2" w:uiPriority="81"/>
-    <w:lsdException w:name="List Table 7 Colorful Accent 2" w:uiPriority="82"/>
-    <w:lsdException w:name="List Table 1 Light Accent 3" w:uiPriority="70"/>
-    <w:lsdException w:name="List Table 2 Accent 3" w:uiPriority="71"/>
-    <w:lsdException w:name="List Table 3 Accent 3" w:uiPriority="72"/>
-    <w:lsdException w:name="List Table 4 Accent 3" w:uiPriority="73"/>
-    <w:lsdException w:name="List Table 5 Dark Accent 3" w:uiPriority="80"/>
-    <w:lsdException w:name="List Table 6 Colorful Accent 3" w:uiPriority="81"/>
-    <w:lsdException w:name="List Table 7 Colorful Accent 3" w:uiPriority="82"/>
-    <w:lsdException w:name="List Table 1 Light Accent 4" w:uiPriority="70"/>
-    <w:lsdException w:name="List Table 2 Accent 4" w:uiPriority="71"/>
-    <w:lsdException w:name="List Table 3 Accent 4" w:uiPriority="72"/>
-    <w:lsdException w:name="List Table 4 Accent 4" w:uiPriority="73"/>
-    <w:lsdException w:name="List Table 5 Dark Accent 4" w:uiPriority="80"/>
-    <w:lsdException w:name="List Table 6 Colorful Accent 4" w:uiPriority="81"/>
-    <w:lsdException w:name="List Table 7 Colorful Accent 4" w:uiPriority="82"/>
-    <w:lsdException w:name="List Table 1 Light Accent 5" w:uiPriority="70"/>
-    <w:lsdException w:name="List Table 2 Accent 5" w:uiPriority="71"/>
-    <w:lsdException w:name="List Table 3 Accent 5" w:uiPriority="72"/>
-    <w:lsdException w:name="List Table 4 Accent 5" w:uiPriority="73"/>
-    <w:lsdException w:name="List Table 5 Dark Accent 5" w:uiPriority="80"/>
-    <w:lsdException w:name="List Table 6 Colorful Accent 5" w:uiPriority="81"/>
-    <w:lsdException w:name="List Table 7 Colorful Accent 5" w:uiPriority="82"/>
-    <w:lsdException w:name="List Table 1 Light Accent 6" w:uiPriority="70"/>
-    <w:lsdException w:name="List Table 2 Accent 6" w:uiPriority="71"/>
-    <w:lsdException w:name="List Table 3 Accent 6" w:uiPriority="72"/>
-    <w:lsdException w:name="List Table 4 Accent 6" w:uiPriority="73"/>
-    <w:lsdException w:name="List Table 5 Dark Accent 6" w:uiPriority="80"/>
-    <w:lsdException w:name="List Table 6 Colorful Accent 6" w:uiPriority="81"/>
-    <w:lsdException w:name="List Table 7 Colorful Accent 6" w:uiPriority="82"/>
+    <w:lsdException w:name="List Paragraph" w:uiPriority="82" w:qFormat="1"/>
+    <w:lsdException w:name="Quote" w:uiPriority="65" w:qFormat="1"/>
+    <w:lsdException w:name="Intense Quote" w:uiPriority="72" w:qFormat="1"/>
+    <w:lsdException w:name="Medium List 2 Accent 1" w:uiPriority="258"/>
+    <w:lsdException w:name="Medium Grid 1 Accent 1" w:uiPriority="259"/>
+    <w:lsdException w:name="Medium Grid 2 Accent 1" w:uiPriority="260"/>
+    <w:lsdException w:name="Medium Grid 3 Accent 1" w:uiPriority="261"/>
+    <w:lsdException w:name="Dark List Accent 1" w:uiPriority="274"/>
+    <w:lsdException w:name="Colorful Shading Accent 1" w:uiPriority="275"/>
+    <w:lsdException w:name="Colorful List Accent 1" w:uiPriority="276"/>
+    <w:lsdException w:name="Colorful Grid Accent 1" w:uiPriority="277"/>
+    <w:lsdException w:name="Light Shading Accent 2" w:uiPriority="150"/>
+    <w:lsdException w:name="Light List Accent 2" w:uiPriority="151"/>
+    <w:lsdException w:name="Light Grid Accent 2" w:uiPriority="152"/>
+    <w:lsdException w:name="Medium Shading 1 Accent 2" w:uiPriority="153"/>
+    <w:lsdException w:name="Medium Shading 2 Accent 2" w:uiPriority="256"/>
+    <w:lsdException w:name="Medium List 1 Accent 2" w:uiPriority="257"/>
+    <w:lsdException w:name="Medium List 2 Accent 2" w:uiPriority="258"/>
+    <w:lsdException w:name="Medium Grid 1 Accent 2" w:uiPriority="259"/>
+    <w:lsdException w:name="Medium Grid 2 Accent 2" w:uiPriority="260"/>
+    <w:lsdException w:name="Medium Grid 3 Accent 2" w:uiPriority="261"/>
+    <w:lsdException w:name="Dark List Accent 2" w:uiPriority="274"/>
+    <w:lsdException w:name="Colorful Shading Accent 2" w:uiPriority="275"/>
+    <w:lsdException w:name="Colorful List Accent 2" w:uiPriority="276"/>
+    <w:lsdException w:name="Colorful Grid Accent 2" w:uiPriority="277"/>
+    <w:lsdException w:name="Light Shading Accent 3" w:uiPriority="150"/>
+    <w:lsdException w:name="Light List Accent 3" w:uiPriority="151"/>
+    <w:lsdException w:name="Light Grid Accent 3" w:uiPriority="152"/>
+    <w:lsdException w:name="Medium Shading 1 Accent 3" w:uiPriority="153"/>
+    <w:lsdException w:name="Medium Shading 2 Accent 3" w:uiPriority="256"/>
+    <w:lsdException w:name="Medium List 1 Accent 3" w:uiPriority="257"/>
+    <w:lsdException w:name="Medium List 2 Accent 3" w:uiPriority="258"/>
+    <w:lsdException w:name="Medium Grid 1 Accent 3" w:uiPriority="259"/>
+    <w:lsdException w:name="Medium Grid 2 Accent 3" w:uiPriority="260"/>
+    <w:lsdException w:name="Medium Grid 3 Accent 3" w:uiPriority="261"/>
+    <w:lsdException w:name="Dark List Accent 3" w:uiPriority="274"/>
+    <w:lsdException w:name="Colorful Shading Accent 3" w:uiPriority="275"/>
+    <w:lsdException w:name="Colorful List Accent 3" w:uiPriority="276"/>
+    <w:lsdException w:name="Colorful Grid Accent 3" w:uiPriority="277"/>
+    <w:lsdException w:name="Light Shading Accent 4" w:uiPriority="150"/>
+    <w:lsdException w:name="Light List Accent 4" w:uiPriority="151"/>
+    <w:lsdException w:name="Light Grid Accent 4" w:uiPriority="152"/>
+    <w:lsdException w:name="Medium Shading 1 Accent 4" w:uiPriority="153"/>
+    <w:lsdException w:name="Medium Shading 2 Accent 4" w:uiPriority="256"/>
+    <w:lsdException w:name="Medium List 1 Accent 4" w:uiPriority="257"/>
+    <w:lsdException w:name="Medium List 2 Accent 4" w:uiPriority="258"/>
+    <w:lsdException w:name="Medium Grid 1 Accent 4" w:uiPriority="259"/>
+    <w:lsdException w:name="Medium Grid 2 Accent 4" w:uiPriority="260"/>
+    <w:lsdException w:name="Medium Grid 3 Accent 4" w:uiPriority="261"/>
+    <w:lsdException w:name="Dark List Accent 4" w:uiPriority="274"/>
+    <w:lsdException w:name="Colorful Shading Accent 4" w:uiPriority="275"/>
+    <w:lsdException w:name="Colorful List Accent 4" w:uiPriority="276"/>
+    <w:lsdException w:name="Colorful Grid Accent 4" w:uiPriority="277"/>
+    <w:lsdException w:name="Light Shading Accent 5" w:uiPriority="150"/>
+    <w:lsdException w:name="Light List Accent 5" w:uiPriority="151"/>
+    <w:lsdException w:name="Light Grid Accent 5" w:uiPriority="152"/>
+    <w:lsdException w:name="Medium Shading 1 Accent 5" w:uiPriority="153"/>
+    <w:lsdException w:name="Medium Shading 2 Accent 5" w:uiPriority="256"/>
+    <w:lsdException w:name="Medium List 1 Accent 5" w:uiPriority="257"/>
+    <w:lsdException w:name="Medium List 2 Accent 5" w:uiPriority="258"/>
+    <w:lsdException w:name="Medium Grid 1 Accent 5" w:uiPriority="259"/>
+    <w:lsdException w:name="Medium Grid 2 Accent 5" w:uiPriority="260"/>
+    <w:lsdException w:name="Medium Grid 3 Accent 5" w:uiPriority="261"/>
+    <w:lsdException w:name="Dark List Accent 5" w:uiPriority="274"/>
+    <w:lsdException w:name="Colorful Shading Accent 5" w:uiPriority="275"/>
+    <w:lsdException w:name="Colorful List Accent 5" w:uiPriority="276"/>
+    <w:lsdException w:name="Colorful Grid Accent 5" w:uiPriority="277"/>
+    <w:lsdException w:name="Light Shading Accent 6" w:uiPriority="150"/>
+    <w:lsdException w:name="Light List Accent 6" w:uiPriority="151"/>
+    <w:lsdException w:name="Light Grid Accent 6" w:uiPriority="152"/>
+    <w:lsdException w:name="Medium Shading 1 Accent 6" w:uiPriority="153"/>
+    <w:lsdException w:name="Medium Shading 2 Accent 6" w:uiPriority="256"/>
+    <w:lsdException w:name="Medium List 1 Accent 6" w:uiPriority="257"/>
+    <w:lsdException w:name="Medium List 2 Accent 6" w:uiPriority="258"/>
+    <w:lsdException w:name="Medium Grid 1 Accent 6" w:uiPriority="259"/>
+    <w:lsdException w:name="Medium Grid 2 Accent 6" w:uiPriority="260"/>
+    <w:lsdException w:name="Medium Grid 3 Accent 6" w:uiPriority="261"/>
+    <w:lsdException w:name="Dark List Accent 6" w:uiPriority="274"/>
+    <w:lsdException w:name="Colorful Shading Accent 6" w:uiPriority="275"/>
+    <w:lsdException w:name="Colorful List Accent 6" w:uiPriority="276"/>
+    <w:lsdException w:name="Colorful Grid Accent 6" w:uiPriority="277"/>
+    <w:lsdException w:name="Subtle Emphasis" w:uiPriority="37" w:qFormat="1"/>
+    <w:lsdException w:name="Intense Emphasis" w:uiPriority="51" w:qFormat="1"/>
+    <w:lsdException w:name="Subtle Reference" w:uiPriority="73" w:qFormat="1"/>
+    <w:lsdException w:name="Intense Reference" w:uiPriority="80" w:qFormat="1"/>
+    <w:lsdException w:name="Book Title" w:uiPriority="81" w:qFormat="1"/>
+    <w:lsdException w:name="Bibliography" w:semiHidden="1" w:uiPriority="85" w:unhideWhenUsed="1"/>
+    <w:lsdException w:name="TOC Heading" w:semiHidden="1" w:uiPriority="87" w:unhideWhenUsed="1" w:qFormat="1"/>
+    <w:lsdException w:name="Grid Table 4" w:uiPriority="115"/>
+    <w:lsdException w:name="Grid Table 5 Dark" w:uiPriority="128"/>
+    <w:lsdException w:name="Grid Table 6 Colorful" w:uiPriority="129"/>
+    <w:lsdException w:name="Grid Table 7 Colorful" w:uiPriority="130"/>
+    <w:lsdException w:name="Grid Table 1 Light Accent 1" w:uiPriority="112"/>
+    <w:lsdException w:name="Grid Table 2 Accent 1" w:uiPriority="113"/>
+    <w:lsdException w:name="Grid Table 3 Accent 1" w:uiPriority="114"/>
+    <w:lsdException w:name="Grid Table 4 Accent 1" w:uiPriority="115"/>
+    <w:lsdException w:name="Grid Table 5 Dark Accent 1" w:uiPriority="128"/>
+    <w:lsdException w:name="Grid Table 6 Colorful Accent 1" w:uiPriority="129"/>
+    <w:lsdException w:name="Grid Table 7 Colorful Accent 1" w:uiPriority="130"/>
+    <w:lsdException w:name="Grid Table 1 Light Accent 2" w:uiPriority="112"/>
+    <w:lsdException w:name="Grid Table 2 Accent 2" w:uiPriority="113"/>
+    <w:lsdException w:name="Grid Table 3 Accent 2" w:uiPriority="114"/>
+    <w:lsdException w:name="Grid Table 4 Accent 2" w:uiPriority="115"/>
+    <w:lsdException w:name="Grid Table 5 Dark Accent 2" w:uiPriority="128"/>
+    <w:lsdException w:name="Grid Table 6 Colorful Accent 2" w:uiPriority="129"/>
+    <w:lsdException w:name="Grid Table 7 Colorful Accent 2" w:uiPriority="130"/>
+    <w:lsdException w:name="Grid Table 1 Light Accent 3" w:uiPriority="112"/>
+    <w:lsdException w:name="Grid Table 2 Accent 3" w:uiPriority="113"/>
+    <w:lsdException w:name="Grid Table 3 Accent 3" w:uiPriority="114"/>
+    <w:lsdException w:name="Grid Table 4 Accent 3" w:uiPriority="115"/>
+    <w:lsdException w:name="Grid Table 5 Dark Accent 3" w:uiPriority="128"/>
+    <w:lsdException w:name="Grid Table 6 Colorful Accent 3" w:uiPriority="129"/>
+    <w:lsdException w:name="Grid Table 7 Colorful Accent 3" w:uiPriority="130"/>
+    <w:lsdException w:name="Grid Table 1 Light Accent 4" w:uiPriority="112"/>
+    <w:lsdException w:name="Grid Table 2 Accent 4" w:uiPriority="113"/>
+    <w:lsdException w:name="Grid Table 3 Accent 4" w:uiPriority="114"/>
+    <w:lsdException w:name="Grid Table 4 Accent 4" w:uiPriority="115"/>
+    <w:lsdException w:name="Grid Table 5 Dark Accent 4" w:uiPriority="128"/>
+    <w:lsdException w:name="Grid Table 6 Colorful Accent 4" w:uiPriority="129"/>
+    <w:lsdException w:name="Grid Table 7 Colorful Accent 4" w:uiPriority="130"/>
+    <w:lsdException w:name="Grid Table 1 Light Accent 5" w:uiPriority="112"/>
+    <w:lsdException w:name="Grid Table 2 Accent 5" w:uiPriority="113"/>
+    <w:lsdException w:name="Grid Table 3 Accent 5" w:uiPriority="114"/>
+    <w:lsdException w:name="Grid Table 4 Accent 5" w:uiPriority="115"/>
+    <w:lsdException w:name="Grid Table 5 Dark Accent 5" w:uiPriority="128"/>
+    <w:lsdException w:name="Grid Table 6 Colorful Accent 5" w:uiPriority="129"/>
+    <w:lsdException w:name="Grid Table 7 Colorful Accent 5" w:uiPriority="130"/>
+    <w:lsdException w:name="Grid Table 1 Light Accent 6" w:uiPriority="112"/>
+    <w:lsdException w:name="Grid Table 2 Accent 6" w:uiPriority="113"/>
+    <w:lsdException w:name="Grid Table 3 Accent 6" w:uiPriority="114"/>
+    <w:lsdException w:name="Grid Table 4 Accent 6" w:uiPriority="115"/>
+    <w:lsdException w:name="Grid Table 5 Dark Accent 6" w:uiPriority="128"/>
+    <w:lsdException w:name="Grid Table 6 Colorful Accent 6" w:uiPriority="129"/>
+    <w:lsdException w:name="Grid Table 7 Colorful Accent 6" w:uiPriority="130"/>
+    <w:lsdException w:name="List Table 1 Light" w:uiPriority="112"/>
+    <w:lsdException w:name="List Table 2" w:uiPriority="113"/>
+    <w:lsdException w:name="List Table 3" w:uiPriority="114"/>
+    <w:lsdException w:name="List Table 4" w:uiPriority="115"/>
+    <w:lsdException w:name="List Table 5 Dark" w:uiPriority="128"/>
+    <w:lsdException w:name="List Table 6 Colorful" w:uiPriority="129"/>
+    <w:lsdException w:name="List Table 7 Colorful" w:uiPriority="130"/>
+    <w:lsdException w:name="List Table 1 Light Accent 1" w:uiPriority="112"/>
+    <w:lsdException w:name="List Table 2 Accent 1" w:uiPriority="113"/>
+    <w:lsdException w:name="List Table 3 Accent 1" w:uiPriority="114"/>
+    <w:lsdException w:name="List Table 4 Accent 1" w:uiPriority="115"/>
+    <w:lsdException w:name="List Table 5 Dark Accent 1" w:uiPriority="128"/>
+    <w:lsdException w:name="List Table 6 Colorful Accent 1" w:uiPriority="129"/>
+    <w:lsdException w:name="List Table 7 Colorful Accent 1" w:uiPriority="130"/>
+    <w:lsdException w:name="List Table 1 Light Accent 2" w:uiPriority="112"/>
+    <w:lsdException w:name="List Table 2 Accent 2" w:uiPriority="113"/>
+    <w:lsdException w:name="List Table 3 Accent 2" w:uiPriority="114"/>
+    <w:lsdException w:name="List Table 4 Accent 2" w:uiPriority="115"/>
+    <w:lsdException w:name="List Table 5 Dark Accent 2" w:uiPriority="128"/>
+    <w:lsdException w:name="List Table 6 Colorful Accent 2" w:uiPriority="129"/>
+    <w:lsdException w:name="List Table 7 Colorful Accent 2" w:uiPriority="130"/>
+    <w:lsdException w:name="List Table 1 Light Accent 3" w:uiPriority="112"/>
+    <w:lsdException w:name="List Table 2 Accent 3" w:uiPriority="113"/>
+    <w:lsdException w:name="List Table 3 Accent 3" w:uiPriority="114"/>
+    <w:lsdException w:name="List Table 4 Accent 3" w:uiPriority="115"/>
+    <w:lsdException w:name="List Table 5 Dark Accent 3" w:uiPriority="128"/>
+    <w:lsdException w:name="List Table 6 Colorful Accent 3" w:uiPriority="129"/>
+    <w:lsdException w:name="List Table 7 Colorful Accent 3" w:uiPriority="130"/>
+    <w:lsdException w:name="List Table 1 Light Accent 4" w:uiPriority="112"/>
+    <w:lsdException w:name="List Table 2 Accent 4" w:uiPriority="113"/>
+    <w:lsdException w:name="List Table 3 Accent 4" w:uiPriority="114"/>
+    <w:lsdException w:name="List Table 4 Accent 4" w:uiPriority="115"/>
+    <w:lsdException w:name="List Table 5 Dark Accent 4" w:uiPriority="128"/>
+    <w:lsdException w:name="List Table 6 Colorful Accent 4" w:uiPriority="129"/>
+    <w:lsdException w:name="List Table 7 Colorful Accent 4" w:uiPriority="130"/>
+    <w:lsdException w:name="List Table 1 Light Accent 5" w:uiPriority="112"/>
+    <w:lsdException w:name="List Table 2 Accent 5" w:uiPriority="113"/>
+    <w:lsdException w:name="List Table 3 Accent 5" w:uiPriority="114"/>
+    <w:lsdException w:name="List Table 4 Accent 5" w:uiPriority="115"/>
+    <w:lsdException w:name="List Table 5 Dark Accent 5" w:uiPriority="128"/>
+    <w:lsdException w:name="List Table 6 Colorful Accent 5" w:uiPriority="129"/>
+    <w:lsdException w:name="List Table 7 Colorful Accent 5" w:uiPriority="130"/>
+    <w:lsdException w:name="List Table 1 Light Accent 6" w:uiPriority="112"/>
+    <w:lsdException w:name="List Table 2 Accent 6" w:uiPriority="113"/>
+    <w:lsdException w:name="List Table 3 Accent 6" w:uiPriority="114"/>
+    <w:lsdException w:name="List Table 4 Accent 6" w:uiPriority="115"/>
+    <w:lsdException w:name="List Table 5 Dark Accent 6" w:uiPriority="128"/>
+    <w:lsdException w:name="List Table 6 Colorful Accent 6" w:uiPriority="129"/>
+    <w:lsdException w:name="List Table 7 Colorful Accent 6" w:uiPriority="130"/>
     <w:lsdException w:name="Mention" w:semiHidden="1" w:unhideWhenUsed="1"/>
     <w:lsdException w:name="Smart Hyperlink" w:semiHidden="1" w:unhideWhenUsed="1"/>
     <w:lsdException w:name="Hashtag" w:semiHidden="1" w:unhideWhenUsed="1"/>
